--- a/Backend/plantillas/Contrato_Normal_PF 2025.docx
+++ b/Backend/plantillas/Contrato_Normal_PF 2025.docx
@@ -1504,7 +1504,33 @@
           <w:szCs w:val="16"/>
           <w:lang w:val="es-MX"/>
         </w:rPr>
-        <w:t>${monto_renta}</w:t>
+        <w:t>${</w:t>
+      </w:r>
+      <w:proofErr w:type="spellStart"/>
+      <w:r>
+        <w:rPr>
+          <w:rFonts w:ascii="Formula1 Display Regular" w:hAnsi="Formula1 Display Regular" w:cstheme="majorHAnsi"/>
+          <w:b/>
+          <w:bCs/>
+          <w:color w:val="FF0000"/>
+          <w:sz w:val="16"/>
+          <w:szCs w:val="16"/>
+          <w:lang w:val="es-MX"/>
+        </w:rPr>
+        <w:t>monto_renta</w:t>
+      </w:r>
+      <w:proofErr w:type="spellEnd"/>
+      <w:r>
+        <w:rPr>
+          <w:rFonts w:ascii="Formula1 Display Regular" w:hAnsi="Formula1 Display Regular" w:cstheme="majorHAnsi"/>
+          <w:b/>
+          <w:bCs/>
+          <w:color w:val="FF0000"/>
+          <w:sz w:val="16"/>
+          <w:szCs w:val="16"/>
+          <w:lang w:val="es-MX"/>
+        </w:rPr>
+        <w:t>}</w:t>
       </w:r>
       <w:r>
         <w:rPr>
@@ -1636,173 +1662,38 @@
         <w:jc w:val="both"/>
         <w:rPr>
           <w:rFonts w:ascii="Formula1 Display Regular" w:hAnsi="Formula1 Display Regular" w:cstheme="majorHAnsi"/>
-          <w:bCs/>
-          <w:color w:val="000000"/>
-          <w:sz w:val="16"/>
-          <w:szCs w:val="16"/>
-          <w:lang w:val="es-MX"/>
-        </w:rPr>
-      </w:pPr>
-      <w:r>
-        <w:rPr>
-          <w:rFonts w:ascii="Formula1 Display Regular" w:hAnsi="Formula1 Display Regular" w:cstheme="majorHAnsi"/>
-          <w:bCs/>
-          <w:color w:val="000000"/>
-          <w:sz w:val="16"/>
-          <w:szCs w:val="16"/>
-          <w:lang w:val="es-MX"/>
-        </w:rPr>
-        <w:t xml:space="preserve">LAS PARTES ACUERDAN QUE EL PAGO DE LA </w:t>
-      </w:r>
-      <w:r>
-        <w:rPr>
-          <w:rFonts w:ascii="Formula1 Display Regular" w:hAnsi="Formula1 Display Regular" w:cstheme="majorHAnsi"/>
-          <w:b/>
-          <w:bCs/>
-          <w:color w:val="000000"/>
-          <w:sz w:val="16"/>
-          <w:szCs w:val="16"/>
-          <w:lang w:val="es-MX"/>
-        </w:rPr>
-        <w:t>CUOTA MENSUAL DE MANTENIMIENTO</w:t>
-      </w:r>
-      <w:r>
-        <w:rPr>
-          <w:rFonts w:ascii="Formula1 Display Regular" w:hAnsi="Formula1 Display Regular" w:cstheme="majorHAnsi"/>
-          <w:bCs/>
-          <w:color w:val="000000"/>
-          <w:sz w:val="16"/>
-          <w:szCs w:val="16"/>
-          <w:lang w:val="es-MX"/>
-        </w:rPr>
-        <w:t xml:space="preserve"> CORRESPONDIENTE AL INMUEBLE, QUE AL MOMENTO DE LA FIRMA DEL PRESENTE CONTRATO ASCIENDE A LA CANTIDAD DE </w:t>
-      </w:r>
-      <w:r>
-        <w:rPr>
-          <w:rFonts w:ascii="Formula1 Display Regular" w:hAnsi="Formula1 Display Regular" w:cstheme="majorHAnsi"/>
-          <w:b/>
-          <w:bCs/>
-          <w:color w:val="FF0000"/>
-          <w:sz w:val="16"/>
-          <w:szCs w:val="16"/>
-          <w:lang w:val="es-MX"/>
-        </w:rPr>
-        <w:t>${monto_mantenimiento}</w:t>
-      </w:r>
-      <w:r>
-        <w:rPr>
-          <w:rFonts w:ascii="Formula1 Display Regular" w:hAnsi="Formula1 Display Regular" w:cstheme="majorHAnsi"/>
-          <w:bCs/>
-          <w:color w:val="000000"/>
-          <w:sz w:val="16"/>
-          <w:szCs w:val="16"/>
-          <w:lang w:val="es-MX"/>
-        </w:rPr>
-        <w:t xml:space="preserve">, </w:t>
-      </w:r>
-      <w:r>
-        <w:rPr>
-          <w:rFonts w:ascii="Formula1 Display Regular" w:hAnsi="Formula1 Display Regular" w:cstheme="majorHAnsi"/>
-          <w:bCs/>
-          <w:color w:val="000000"/>
-          <w:sz w:val="16"/>
-          <w:szCs w:val="16"/>
-          <w:lang w:val="es-MX"/>
-        </w:rPr>
-        <w:t>${MANTENIMIENTO_TEXTO}</w:t>
-      </w:r>
-      <w:r>
-        <w:rPr>
-          <w:rFonts w:ascii="Formula1 Display Regular" w:hAnsi="Formula1 Display Regular" w:cstheme="majorHAnsi"/>
-          <w:bCs/>
-          <w:color w:val="000000"/>
-          <w:sz w:val="16"/>
-          <w:szCs w:val="16"/>
-          <w:lang w:val="es-MX"/>
-        </w:rPr>
-        <w:t>.</w:t>
-      </w:r>
-    </w:p>
-    <w:p>
-      <w:pPr>
-        <w:jc w:val="both"/>
-        <w:rPr>
-          <w:rFonts w:ascii="Formula1 Display Regular" w:hAnsi="Formula1 Display Regular" w:cstheme="majorHAnsi"/>
-          <w:bCs/>
-          <w:color w:val="000000"/>
-          <w:sz w:val="16"/>
-          <w:szCs w:val="16"/>
-          <w:lang w:val="es-MX"/>
-        </w:rPr>
-      </w:pPr>
-      <w:r>
-        <w:rPr>
-          <w:rFonts w:ascii="Formula1 Display Regular" w:hAnsi="Formula1 Display Regular" w:cstheme="majorHAnsi"/>
-          <w:bCs/>
-          <w:color w:val="000000"/>
-          <w:sz w:val="16"/>
-          <w:szCs w:val="16"/>
-          <w:lang w:val="es-MX"/>
-        </w:rPr>
-        <w:t xml:space="preserve">NO OBSTANTE LO ANTERIOR, </w:t>
-      </w:r>
-      <w:r>
-        <w:rPr>
-          <w:rFonts w:ascii="Formula1 Display Regular" w:hAnsi="Formula1 Display Regular" w:cstheme="majorHAnsi"/>
-          <w:b/>
-          <w:bCs/>
-          <w:color w:val="000000"/>
-          <w:sz w:val="16"/>
-          <w:szCs w:val="16"/>
-          <w:lang w:val="es-MX"/>
-        </w:rPr>
-        <w:t>EN CASO DE QUE LA CUOTA DE MANTENIMIENTO SUFRA UN INCREMENTO DURANTE LA VIGENCIA DEL PRESENTE CONTRATO</w:t>
-      </w:r>
-      <w:r>
-        <w:rPr>
-          <w:rFonts w:ascii="Formula1 Display Regular" w:hAnsi="Formula1 Display Regular" w:cstheme="majorHAnsi"/>
-          <w:bCs/>
-          <w:color w:val="000000"/>
-          <w:sz w:val="16"/>
-          <w:szCs w:val="16"/>
-          <w:lang w:val="es-MX"/>
-        </w:rPr>
-        <w:t xml:space="preserve">, LAS PARTES CONVIENEN QUE </w:t>
-      </w:r>
-      <w:r>
-        <w:rPr>
-          <w:rFonts w:ascii="Formula1 Display Regular" w:hAnsi="Formula1 Display Regular" w:cstheme="majorHAnsi"/>
-          <w:b/>
-          <w:bCs/>
-          <w:color w:val="000000"/>
-          <w:sz w:val="16"/>
-          <w:szCs w:val="16"/>
-          <w:lang w:val="es-MX"/>
-        </w:rPr>
-        <w:t>DICHO INCREMENTO SERÁ CUBIERTO POR “EL ARRENDATARIO”</w:t>
-      </w:r>
-      <w:r>
-        <w:rPr>
-          <w:rFonts w:ascii="Formula1 Display Regular" w:hAnsi="Formula1 Display Regular" w:cstheme="majorHAnsi"/>
-          <w:bCs/>
-          <w:color w:val="000000"/>
-          <w:sz w:val="16"/>
-          <w:szCs w:val="16"/>
-          <w:lang w:val="es-MX"/>
-        </w:rPr>
-        <w:t>, POR SER EL USUARIO DIRECTO DE LOS BENEFICIOS DERIVADOS DEL MANTENIMIENTO, SIEMPRE Y CUANDO DICHO AUMENTO SEA DEBIDAMENTE JUSTIFICADO POR LA ADMINISTRACIÓN CORRESPONDIENTE.</w:t>
-      </w:r>
-    </w:p>
-    <w:p>
-      <w:pPr>
-        <w:jc w:val="both"/>
-        <w:rPr>
-          <w:rFonts w:ascii="Formula1 Display Regular" w:hAnsi="Formula1 Display Regular" w:cstheme="majorHAnsi"/>
-          <w:b/>
-          <w:bCs/>
-          <w:color w:val="000000"/>
-          <w:sz w:val="16"/>
-          <w:szCs w:val="16"/>
+          <w:b/>
+          <w:bCs/>
+          <w:color w:val="000000"/>
+          <w:sz w:val="16"/>
+          <w:szCs w:val="16"/>
+          <w:lang w:val="es-MX"/>
+        </w:rPr>
+      </w:pPr>
+      <w:r>
+        <w:rPr>
+          <w:rFonts w:ascii="Formula1 Display Regular" w:hAnsi="Formula1 Display Regular" w:cstheme="majorHAnsi"/>
+          <w:b/>
+          <w:bCs/>
+          <w:color w:val="000000"/>
+          <w:sz w:val="16"/>
+          <w:szCs w:val="16"/>
+          <w:lang w:val="es-MX"/>
+        </w:rPr>
+        <w:t>${CLAUSULA_MTTO}</w:t>
+      </w:r>
+    </w:p>
+    <w:p>
+      <w:pPr>
+        <w:jc w:val="both"/>
+        <w:rPr>
+          <w:rFonts w:ascii="Formula1 Display Regular" w:hAnsi="Formula1 Display Regular" w:cstheme="majorHAnsi"/>
+          <w:b/>
+          <w:bCs/>
+          <w:color w:val="000000"/>
+          <w:sz w:val="16"/>
+          <w:szCs w:val="16"/>
+          <w:u w:val="single"/>
           <w:lang w:val="es-MX"/>
         </w:rPr>
       </w:pPr>
@@ -2868,7 +2759,6 @@
           <w:szCs w:val="16"/>
           <w:lang w:val="es-MX"/>
         </w:rPr>
-        <w:lastRenderedPageBreak/>
         <w:t xml:space="preserve">MEDIANTE </w:t>
       </w:r>
       <w:r>
@@ -2927,8 +2817,9 @@
           <w:szCs w:val="16"/>
           <w:lang w:val="es-MX"/>
         </w:rPr>
-        <w:t>${num_cuenta}</w:t>
-      </w:r>
+        <w:t>${</w:t>
+      </w:r>
+      <w:proofErr w:type="spellStart"/>
       <w:r>
         <w:rPr>
           <w:rFonts w:ascii="Formula1 Display Regular" w:hAnsi="Formula1 Display Regular" w:cstheme="majorHAnsi"/>
@@ -2939,6 +2830,31 @@
           <w:szCs w:val="16"/>
           <w:lang w:val="es-MX"/>
         </w:rPr>
+        <w:t>num_cuenta</w:t>
+      </w:r>
+      <w:proofErr w:type="spellEnd"/>
+      <w:r>
+        <w:rPr>
+          <w:rFonts w:ascii="Formula1 Display Regular" w:hAnsi="Formula1 Display Regular" w:cstheme="majorHAnsi"/>
+          <w:b/>
+          <w:bCs/>
+          <w:color w:val="0070C0"/>
+          <w:sz w:val="16"/>
+          <w:szCs w:val="16"/>
+          <w:lang w:val="es-MX"/>
+        </w:rPr>
+        <w:t>}</w:t>
+      </w:r>
+      <w:r>
+        <w:rPr>
+          <w:rFonts w:ascii="Formula1 Display Regular" w:hAnsi="Formula1 Display Regular" w:cstheme="majorHAnsi"/>
+          <w:b/>
+          <w:bCs/>
+          <w:color w:val="0070C0"/>
+          <w:sz w:val="16"/>
+          <w:szCs w:val="16"/>
+          <w:lang w:val="es-MX"/>
+        </w:rPr>
         <w:t xml:space="preserve"> </w:t>
       </w:r>
       <w:r>
@@ -3033,7 +2949,33 @@
           <w:szCs w:val="16"/>
           <w:lang w:val="es-MX"/>
         </w:rPr>
-        <w:t>${clabe}</w:t>
+        <w:t>${</w:t>
+      </w:r>
+      <w:proofErr w:type="spellStart"/>
+      <w:r>
+        <w:rPr>
+          <w:rFonts w:ascii="Formula1 Display Regular" w:hAnsi="Formula1 Display Regular" w:cstheme="majorHAnsi"/>
+          <w:b/>
+          <w:bCs/>
+          <w:color w:val="0070C0"/>
+          <w:sz w:val="16"/>
+          <w:szCs w:val="16"/>
+          <w:lang w:val="es-MX"/>
+        </w:rPr>
+        <w:t>clabe</w:t>
+      </w:r>
+      <w:proofErr w:type="spellEnd"/>
+      <w:r>
+        <w:rPr>
+          <w:rFonts w:ascii="Formula1 Display Regular" w:hAnsi="Formula1 Display Regular" w:cstheme="majorHAnsi"/>
+          <w:b/>
+          <w:bCs/>
+          <w:color w:val="0070C0"/>
+          <w:sz w:val="16"/>
+          <w:szCs w:val="16"/>
+          <w:lang w:val="es-MX"/>
+        </w:rPr>
+        <w:t>}</w:t>
       </w:r>
       <w:r>
         <w:rPr>
@@ -3278,7 +3220,31 @@
           <w:szCs w:val="16"/>
           <w:lang w:val="es-MX"/>
         </w:rPr>
-        <w:t>${monto_renta}</w:t>
+        <w:t>${</w:t>
+      </w:r>
+      <w:proofErr w:type="spellStart"/>
+      <w:r>
+        <w:rPr>
+          <w:rFonts w:ascii="Formula1 Display Regular" w:hAnsi="Formula1 Display Regular" w:cstheme="majorHAnsi"/>
+          <w:b/>
+          <w:color w:val="FF0000"/>
+          <w:sz w:val="16"/>
+          <w:szCs w:val="16"/>
+          <w:lang w:val="es-MX"/>
+        </w:rPr>
+        <w:t>monto_renta</w:t>
+      </w:r>
+      <w:proofErr w:type="spellEnd"/>
+      <w:r>
+        <w:rPr>
+          <w:rFonts w:ascii="Formula1 Display Regular" w:hAnsi="Formula1 Display Regular" w:cstheme="majorHAnsi"/>
+          <w:b/>
+          <w:color w:val="FF0000"/>
+          <w:sz w:val="16"/>
+          <w:szCs w:val="16"/>
+          <w:lang w:val="es-MX"/>
+        </w:rPr>
+        <w:t>}</w:t>
       </w:r>
       <w:r>
         <w:rPr>
@@ -4767,19 +4733,7 @@
           <w:szCs w:val="16"/>
           <w:lang w:val="es-MX"/>
         </w:rPr>
-        <w:t xml:space="preserve">EL REEMBOLSO DEL DEPÓSITO EN GARANTÍA, EN UN PLAZO NO MAYOR A 45 (CUARENTA Y CINCO) DÍAS NATURALES </w:t>
-      </w:r>
-      <w:r>
-        <w:rPr>
-          <w:rFonts w:ascii="Formula1 Display Regular" w:hAnsi="Formula1 Display Regular" w:cstheme="majorHAnsi"/>
-          <w:color w:val="000000"/>
-          <w:kern w:val="36"/>
-          <w:sz w:val="16"/>
-          <w:szCs w:val="16"/>
-          <w:lang w:val="es-MX"/>
-        </w:rPr>
-        <w:lastRenderedPageBreak/>
-        <w:t>CONTADOS A PARTIR DE LA ENTREGA DEL INMUEBLE</w:t>
+        <w:t>EL REEMBOLSO DEL DEPÓSITO EN GARANTÍA, EN UN PLAZO NO MAYOR A 45 (CUARENTA Y CINCO) DÍAS NATURALES CONTADOS A PARTIR DE LA ENTREGA DEL INMUEBLE</w:t>
       </w:r>
       <w:r>
         <w:rPr>
@@ -4953,6 +4907,7 @@
           <w:sz w:val="16"/>
           <w:szCs w:val="16"/>
         </w:rPr>
+        <w:lastRenderedPageBreak/>
         <w:t xml:space="preserve">EN CASO DE QUE </w:t>
       </w:r>
       <w:r>
@@ -6007,7 +5962,125 @@
           <w:szCs w:val="16"/>
           <w:lang w:val="es-MX"/>
         </w:rPr>
-        <w:t xml:space="preserve"> Y DE ACUERDO A LO ESTABLECIDO </w:t>
+        <w:t xml:space="preserve"> Y DE ACUERDO A LO ESTABLECIDO EN EL ARTÍCULO </w:t>
+      </w:r>
+      <w:r>
+        <w:rPr>
+          <w:rFonts w:ascii="Formula1 Display Regular" w:hAnsi="Formula1 Display Regular" w:cstheme="majorHAnsi"/>
+          <w:b/>
+          <w:bCs/>
+          <w:color w:val="000000"/>
+          <w:sz w:val="16"/>
+          <w:szCs w:val="16"/>
+        </w:rPr>
+        <w:t>2444</w:t>
+      </w:r>
+      <w:r>
+        <w:rPr>
+          <w:rFonts w:ascii="Formula1 Display Regular" w:hAnsi="Formula1 Display Regular" w:cstheme="majorHAnsi"/>
+          <w:b/>
+          <w:bCs/>
+          <w:color w:val="000000"/>
+          <w:sz w:val="16"/>
+          <w:szCs w:val="16"/>
+        </w:rPr>
+        <w:t xml:space="preserve"> DEL CÓDIGO CIVIL PARA LA CIUDAD DE MÉXICO, </w:t>
+      </w:r>
+      <w:r>
+        <w:rPr>
+          <w:rFonts w:ascii="Formula1 Display Regular" w:hAnsi="Formula1 Display Regular" w:cstheme="majorHAnsi"/>
+          <w:color w:val="000000"/>
+          <w:sz w:val="16"/>
+          <w:szCs w:val="16"/>
+          <w:lang w:val="es-MX"/>
+        </w:rPr>
+        <w:t>EL ARRENDATARIO DEBE HACER LAS REPARACIONES DE AQUELLOS DETERIOROS DE POCA IMPORTANCIA, QUE REGULARMENTE SON CAUSADOS POR LAS PERSONAS QUE HABITAN EL EDIFICIO</w:t>
+      </w:r>
+      <w:r>
+        <w:rPr>
+          <w:rFonts w:ascii="Formula1 Display Regular" w:hAnsi="Formula1 Display Regular" w:cstheme="majorHAnsi"/>
+          <w:color w:val="000000"/>
+          <w:sz w:val="16"/>
+          <w:szCs w:val="16"/>
+          <w:lang w:val="es-MX"/>
+        </w:rPr>
+        <w:t>,</w:t>
+      </w:r>
+      <w:r>
+        <w:rPr>
+          <w:rFonts w:ascii="Formula1 Display Regular" w:hAnsi="Formula1 Display Regular" w:cstheme="majorHAnsi"/>
+          <w:color w:val="000000"/>
+          <w:sz w:val="16"/>
+          <w:szCs w:val="16"/>
+          <w:lang w:val="es-MX"/>
+        </w:rPr>
+        <w:t xml:space="preserve"> NO OBSTANTE, </w:t>
+      </w:r>
+      <w:r>
+        <w:rPr>
+          <w:rFonts w:ascii="Formula1 Display Regular" w:hAnsi="Formula1 Display Regular" w:cstheme="majorHAnsi"/>
+          <w:b/>
+          <w:bCs/>
+          <w:color w:val="000000"/>
+          <w:sz w:val="16"/>
+          <w:szCs w:val="16"/>
+          <w:lang w:val="es-MX"/>
+        </w:rPr>
+        <w:t>“EL ARRENDADOR”</w:t>
+      </w:r>
+      <w:r>
+        <w:rPr>
+          <w:rFonts w:ascii="Formula1 Display Regular" w:hAnsi="Formula1 Display Regular" w:cstheme="majorHAnsi"/>
+          <w:color w:val="000000"/>
+          <w:sz w:val="16"/>
+          <w:szCs w:val="16"/>
+          <w:lang w:val="es-MX"/>
+        </w:rPr>
+        <w:t xml:space="preserve"> SERÁ RESPONSABLE DE REALIZAR LAS REPARACIONES MAYORES NECESARIAS PARA CONSERVAR EL INMUEBLE EN BUEN ESTADO. EN ESTE SENTIDO, </w:t>
+      </w:r>
+      <w:r>
+        <w:rPr>
+          <w:rFonts w:ascii="Formula1 Display Regular" w:hAnsi="Formula1 Display Regular" w:cstheme="majorHAnsi"/>
+          <w:b/>
+          <w:bCs/>
+          <w:color w:val="000000"/>
+          <w:sz w:val="16"/>
+          <w:szCs w:val="16"/>
+          <w:lang w:val="es-MX"/>
+        </w:rPr>
+        <w:t>“EL ARRENDATARIO”</w:t>
+      </w:r>
+      <w:r>
+        <w:rPr>
+          <w:rFonts w:ascii="Formula1 Display Regular" w:hAnsi="Formula1 Display Regular" w:cstheme="majorHAnsi"/>
+          <w:color w:val="000000"/>
+          <w:sz w:val="16"/>
+          <w:szCs w:val="16"/>
+          <w:lang w:val="es-MX"/>
+        </w:rPr>
+        <w:t xml:space="preserve"> DEBERÁ INFORMAR A </w:t>
+      </w:r>
+      <w:r>
+        <w:rPr>
+          <w:rFonts w:ascii="Formula1 Display Regular" w:hAnsi="Formula1 Display Regular" w:cstheme="majorHAnsi"/>
+          <w:b/>
+          <w:bCs/>
+          <w:color w:val="000000"/>
+          <w:sz w:val="16"/>
+          <w:szCs w:val="16"/>
+          <w:lang w:val="es-MX"/>
+        </w:rPr>
+        <w:t>“EL ARRENDADOR”</w:t>
+      </w:r>
+      <w:r>
+        <w:rPr>
+          <w:rFonts w:ascii="Formula1 Display Regular" w:hAnsi="Formula1 Display Regular" w:cstheme="majorHAnsi"/>
+          <w:color w:val="000000"/>
+          <w:sz w:val="16"/>
+          <w:szCs w:val="16"/>
+          <w:lang w:val="es-MX"/>
+        </w:rPr>
+        <w:t xml:space="preserve"> DENTRO DE LOS CINCO DÍAS NATURALES SIGUIENTES A QUE TENGA CONOCIMIENTO DE LA NECESIDAD DE EFECTUAR </w:t>
       </w:r>
       <w:r>
         <w:rPr>
@@ -6018,125 +6091,7 @@
           <w:lang w:val="es-MX"/>
         </w:rPr>
         <w:lastRenderedPageBreak/>
-        <w:t xml:space="preserve">EN EL ARTÍCULO </w:t>
-      </w:r>
-      <w:r>
-        <w:rPr>
-          <w:rFonts w:ascii="Formula1 Display Regular" w:hAnsi="Formula1 Display Regular" w:cstheme="majorHAnsi"/>
-          <w:b/>
-          <w:bCs/>
-          <w:color w:val="000000"/>
-          <w:sz w:val="16"/>
-          <w:szCs w:val="16"/>
-        </w:rPr>
-        <w:t>2444</w:t>
-      </w:r>
-      <w:r>
-        <w:rPr>
-          <w:rFonts w:ascii="Formula1 Display Regular" w:hAnsi="Formula1 Display Regular" w:cstheme="majorHAnsi"/>
-          <w:b/>
-          <w:bCs/>
-          <w:color w:val="000000"/>
-          <w:sz w:val="16"/>
-          <w:szCs w:val="16"/>
-        </w:rPr>
-        <w:t xml:space="preserve"> DEL CÓDIGO CIVIL PARA LA CIUDAD DE MÉXICO, </w:t>
-      </w:r>
-      <w:r>
-        <w:rPr>
-          <w:rFonts w:ascii="Formula1 Display Regular" w:hAnsi="Formula1 Display Regular" w:cstheme="majorHAnsi"/>
-          <w:color w:val="000000"/>
-          <w:sz w:val="16"/>
-          <w:szCs w:val="16"/>
-          <w:lang w:val="es-MX"/>
-        </w:rPr>
-        <w:t>EL ARRENDATARIO DEBE HACER LAS REPARACIONES DE AQUELLOS DETERIOROS DE POCA IMPORTANCIA, QUE REGULARMENTE SON CAUSADOS POR LAS PERSONAS QUE HABITAN EL EDIFICIO</w:t>
-      </w:r>
-      <w:r>
-        <w:rPr>
-          <w:rFonts w:ascii="Formula1 Display Regular" w:hAnsi="Formula1 Display Regular" w:cstheme="majorHAnsi"/>
-          <w:color w:val="000000"/>
-          <w:sz w:val="16"/>
-          <w:szCs w:val="16"/>
-          <w:lang w:val="es-MX"/>
-        </w:rPr>
-        <w:t>,</w:t>
-      </w:r>
-      <w:r>
-        <w:rPr>
-          <w:rFonts w:ascii="Formula1 Display Regular" w:hAnsi="Formula1 Display Regular" w:cstheme="majorHAnsi"/>
-          <w:color w:val="000000"/>
-          <w:sz w:val="16"/>
-          <w:szCs w:val="16"/>
-          <w:lang w:val="es-MX"/>
-        </w:rPr>
-        <w:t xml:space="preserve"> NO OBSTANTE, </w:t>
-      </w:r>
-      <w:r>
-        <w:rPr>
-          <w:rFonts w:ascii="Formula1 Display Regular" w:hAnsi="Formula1 Display Regular" w:cstheme="majorHAnsi"/>
-          <w:b/>
-          <w:bCs/>
-          <w:color w:val="000000"/>
-          <w:sz w:val="16"/>
-          <w:szCs w:val="16"/>
-          <w:lang w:val="es-MX"/>
-        </w:rPr>
-        <w:t>“EL ARRENDADOR”</w:t>
-      </w:r>
-      <w:r>
-        <w:rPr>
-          <w:rFonts w:ascii="Formula1 Display Regular" w:hAnsi="Formula1 Display Regular" w:cstheme="majorHAnsi"/>
-          <w:color w:val="000000"/>
-          <w:sz w:val="16"/>
-          <w:szCs w:val="16"/>
-          <w:lang w:val="es-MX"/>
-        </w:rPr>
-        <w:t xml:space="preserve"> SERÁ RESPONSABLE DE REALIZAR LAS REPARACIONES MAYORES NECESARIAS PARA CONSERVAR EL INMUEBLE EN BUEN ESTADO. EN ESTE SENTIDO, </w:t>
-      </w:r>
-      <w:r>
-        <w:rPr>
-          <w:rFonts w:ascii="Formula1 Display Regular" w:hAnsi="Formula1 Display Regular" w:cstheme="majorHAnsi"/>
-          <w:b/>
-          <w:bCs/>
-          <w:color w:val="000000"/>
-          <w:sz w:val="16"/>
-          <w:szCs w:val="16"/>
-          <w:lang w:val="es-MX"/>
-        </w:rPr>
-        <w:t>“EL ARRENDATARIO”</w:t>
-      </w:r>
-      <w:r>
-        <w:rPr>
-          <w:rFonts w:ascii="Formula1 Display Regular" w:hAnsi="Formula1 Display Regular" w:cstheme="majorHAnsi"/>
-          <w:color w:val="000000"/>
-          <w:sz w:val="16"/>
-          <w:szCs w:val="16"/>
-          <w:lang w:val="es-MX"/>
-        </w:rPr>
-        <w:t xml:space="preserve"> DEBERÁ INFORMAR A </w:t>
-      </w:r>
-      <w:r>
-        <w:rPr>
-          <w:rFonts w:ascii="Formula1 Display Regular" w:hAnsi="Formula1 Display Regular" w:cstheme="majorHAnsi"/>
-          <w:b/>
-          <w:bCs/>
-          <w:color w:val="000000"/>
-          <w:sz w:val="16"/>
-          <w:szCs w:val="16"/>
-          <w:lang w:val="es-MX"/>
-        </w:rPr>
-        <w:t>“EL ARRENDADOR”</w:t>
-      </w:r>
-      <w:r>
-        <w:rPr>
-          <w:rFonts w:ascii="Formula1 Display Regular" w:hAnsi="Formula1 Display Regular" w:cstheme="majorHAnsi"/>
-          <w:color w:val="000000"/>
-          <w:sz w:val="16"/>
-          <w:szCs w:val="16"/>
-          <w:lang w:val="es-MX"/>
-        </w:rPr>
-        <w:t xml:space="preserve"> DENTRO DE LOS CINCO DÍAS NATURALES SIGUIENTES A QUE TENGA CONOCIMIENTO DE LA NECESIDAD DE EFECTUAR CUALQUIER REPARACIÓN. SI EL </w:t>
+        <w:t xml:space="preserve">CUALQUIER REPARACIÓN. SI EL </w:t>
       </w:r>
       <w:r>
         <w:rPr>
@@ -7201,18 +7156,7 @@
           <w:szCs w:val="16"/>
           <w:lang w:val="es-MX"/>
         </w:rPr>
-        <w:t xml:space="preserve"> ESTARÁ OBLIGADO A REPARAR LOS DAÑOS </w:t>
-      </w:r>
-      <w:r>
-        <w:rPr>
-          <w:rFonts w:ascii="Formula1 Display Regular" w:hAnsi="Formula1 Display Regular" w:cstheme="majorHAnsi"/>
-          <w:color w:val="000000"/>
-          <w:sz w:val="16"/>
-          <w:szCs w:val="16"/>
-          <w:lang w:val="es-MX"/>
-        </w:rPr>
-        <w:lastRenderedPageBreak/>
-        <w:t>QUE HAYA CAUSADO POR SU CULPA O NEGLIGENCIA, O POR HABER DESTINADO EL INMUEBLE A UN USO DISTINTO PARA EL CUAL FUE ARRENDADO.</w:t>
+        <w:t xml:space="preserve"> ESTARÁ OBLIGADO A REPARAR LOS DAÑOS QUE HAYA CAUSADO POR SU CULPA O NEGLIGENCIA, O POR HABER DESTINADO EL INMUEBLE A UN USO DISTINTO PARA EL CUAL FUE ARRENDADO.</w:t>
       </w:r>
     </w:p>
     <w:p>
@@ -7329,6 +7273,7 @@
           <w:szCs w:val="16"/>
           <w:lang w:val="es-MX"/>
         </w:rPr>
+        <w:lastRenderedPageBreak/>
         <w:t xml:space="preserve">SI POR NEGLIGENCIA DE </w:t>
       </w:r>
       <w:r>
@@ -8519,31 +8464,97 @@
           <w:szCs w:val="16"/>
           <w:lang w:val="es-MX"/>
         </w:rPr>
+        <w:t>“EL ARRENDATARIO”</w:t>
+      </w:r>
+      <w:r>
+        <w:rPr>
+          <w:rFonts w:ascii="Formula1 Display Regular" w:hAnsi="Formula1 Display Regular" w:cstheme="majorHAnsi"/>
+          <w:color w:val="000000"/>
+          <w:sz w:val="16"/>
+          <w:szCs w:val="16"/>
+          <w:lang w:val="es-MX"/>
+        </w:rPr>
+        <w:t xml:space="preserve">, POSESIONARIOS U OCUPANTES DEL INMUEBLE, SE COMPROMETEN A NO PERMITIR NI ALMACENAR EN DICHO INMUEBLE ARMAS DE FUEGO, ARMAS BLANCAS, PÓLVORA, EXPLOSIVOS, DROGAS DE CUALQUIER TIPO, NI INSTRUMENTOS PARA PROCESARLAS O CUALQUIER OTRO OBJETO DE NATURALEZA SIMILAR QUE PUEDA SERVIR PARA COMETER UN ILÍCITO. EN CASO DE QUE SE INTENTE INVOLUCRAR </w:t>
+      </w:r>
+      <w:r>
+        <w:rPr>
+          <w:rFonts w:ascii="Formula1 Display Regular" w:hAnsi="Formula1 Display Regular" w:cstheme="majorHAnsi"/>
+          <w:b/>
+          <w:bCs/>
+          <w:color w:val="000000"/>
+          <w:sz w:val="16"/>
+          <w:szCs w:val="16"/>
+          <w:lang w:val="es-MX"/>
+        </w:rPr>
+        <w:t>“EL INMUEBLE”</w:t>
+      </w:r>
+      <w:r>
+        <w:rPr>
+          <w:rFonts w:ascii="Formula1 Display Regular" w:hAnsi="Formula1 Display Regular" w:cstheme="majorHAnsi"/>
+          <w:color w:val="000000"/>
+          <w:sz w:val="16"/>
+          <w:szCs w:val="16"/>
+          <w:lang w:val="es-MX"/>
+        </w:rPr>
+        <w:t xml:space="preserve">, </w:t>
+      </w:r>
+      <w:r>
+        <w:rPr>
+          <w:rFonts w:ascii="Formula1 Display Regular" w:hAnsi="Formula1 Display Regular" w:cstheme="majorHAnsi"/>
+          <w:b/>
+          <w:bCs/>
+          <w:color w:val="000000"/>
+          <w:sz w:val="16"/>
+          <w:szCs w:val="16"/>
+          <w:lang w:val="es-MX"/>
+        </w:rPr>
+        <w:t>“EL ARRENDADOR”</w:t>
+      </w:r>
+      <w:r>
+        <w:rPr>
+          <w:rFonts w:ascii="Formula1 Display Regular" w:hAnsi="Formula1 Display Regular" w:cstheme="majorHAnsi"/>
+          <w:color w:val="000000"/>
+          <w:sz w:val="16"/>
+          <w:szCs w:val="16"/>
+          <w:lang w:val="es-MX"/>
+        </w:rPr>
+        <w:t xml:space="preserve"> O EL PROPIETARIO EN ALGUNA ACTIVIDAD ILÍCITA SE DESLINDAN DE TODA RESPONSABILIDAD, Y NO SE LES APLICARÁ LA LEY DE EXTINCIÓN DE DOMINIO PARA LA CIUDAD DE MÉXICO.</w:t>
+      </w:r>
+    </w:p>
+    <w:p>
+      <w:pPr>
+        <w:jc w:val="both"/>
+        <w:rPr>
+          <w:rFonts w:ascii="Formula1 Display Regular" w:hAnsi="Formula1 Display Regular" w:cstheme="majorHAnsi"/>
+          <w:color w:val="000000"/>
+          <w:sz w:val="16"/>
+          <w:szCs w:val="16"/>
+          <w:lang w:val="es-MX"/>
+        </w:rPr>
+      </w:pPr>
+      <w:r>
+        <w:rPr>
+          <w:rFonts w:ascii="Formula1 Display Regular" w:hAnsi="Formula1 Display Regular" w:cstheme="majorHAnsi"/>
+          <w:color w:val="000000"/>
+          <w:sz w:val="16"/>
+          <w:szCs w:val="16"/>
+          <w:lang w:val="es-MX"/>
+        </w:rPr>
         <w:lastRenderedPageBreak/>
-        <w:t>“EL ARRENDATARIO”</w:t>
-      </w:r>
-      <w:r>
-        <w:rPr>
-          <w:rFonts w:ascii="Formula1 Display Regular" w:hAnsi="Formula1 Display Regular" w:cstheme="majorHAnsi"/>
-          <w:color w:val="000000"/>
-          <w:sz w:val="16"/>
-          <w:szCs w:val="16"/>
-          <w:lang w:val="es-MX"/>
-        </w:rPr>
-        <w:t xml:space="preserve">, POSESIONARIOS U OCUPANTES DEL INMUEBLE, SE COMPROMETEN A NO PERMITIR NI ALMACENAR EN DICHO INMUEBLE ARMAS DE FUEGO, ARMAS BLANCAS, PÓLVORA, EXPLOSIVOS, DROGAS DE CUALQUIER TIPO, NI INSTRUMENTOS PARA PROCESARLAS O CUALQUIER OTRO OBJETO DE NATURALEZA SIMILAR QUE PUEDA SERVIR PARA COMETER UN ILÍCITO. EN CASO DE QUE SE INTENTE INVOLUCRAR </w:t>
-      </w:r>
-      <w:r>
-        <w:rPr>
-          <w:rFonts w:ascii="Formula1 Display Regular" w:hAnsi="Formula1 Display Regular" w:cstheme="majorHAnsi"/>
-          <w:b/>
-          <w:bCs/>
-          <w:color w:val="000000"/>
-          <w:sz w:val="16"/>
-          <w:szCs w:val="16"/>
-          <w:lang w:val="es-MX"/>
-        </w:rPr>
-        <w:t>“EL INMUEBLE”</w:t>
-      </w:r>
+        <w:t xml:space="preserve">EN CASO DE QUE SE COMETA UN DELITO DE CUALQUIER NATURALEZA DENTRO DEL INMUEBLE O CON MOTIVO </w:t>
+      </w:r>
+      <w:proofErr w:type="gramStart"/>
+      <w:r>
+        <w:rPr>
+          <w:rFonts w:ascii="Formula1 Display Regular" w:hAnsi="Formula1 Display Regular" w:cstheme="majorHAnsi"/>
+          <w:color w:val="000000"/>
+          <w:sz w:val="16"/>
+          <w:szCs w:val="16"/>
+          <w:lang w:val="es-MX"/>
+        </w:rPr>
+        <w:t>DEL MISMO</w:t>
+      </w:r>
+      <w:proofErr w:type="gramEnd"/>
       <w:r>
         <w:rPr>
           <w:rFonts w:ascii="Formula1 Display Regular" w:hAnsi="Formula1 Display Regular" w:cstheme="majorHAnsi"/>
@@ -8553,50 +8564,6 @@
           <w:lang w:val="es-MX"/>
         </w:rPr>
         <w:t xml:space="preserve">, </w:t>
-      </w:r>
-      <w:r>
-        <w:rPr>
-          <w:rFonts w:ascii="Formula1 Display Regular" w:hAnsi="Formula1 Display Regular" w:cstheme="majorHAnsi"/>
-          <w:b/>
-          <w:bCs/>
-          <w:color w:val="000000"/>
-          <w:sz w:val="16"/>
-          <w:szCs w:val="16"/>
-          <w:lang w:val="es-MX"/>
-        </w:rPr>
-        <w:t>“EL ARRENDADOR”</w:t>
-      </w:r>
-      <w:r>
-        <w:rPr>
-          <w:rFonts w:ascii="Formula1 Display Regular" w:hAnsi="Formula1 Display Regular" w:cstheme="majorHAnsi"/>
-          <w:color w:val="000000"/>
-          <w:sz w:val="16"/>
-          <w:szCs w:val="16"/>
-          <w:lang w:val="es-MX"/>
-        </w:rPr>
-        <w:t xml:space="preserve"> O EL PROPIETARIO EN ALGUNA ACTIVIDAD ILÍCITA SE DESLINDAN DE TODA RESPONSABILIDAD, Y NO SE LES APLICARÁ LA LEY DE EXTINCIÓN DE DOMINIO PARA LA CIUDAD DE MÉXICO.</w:t>
-      </w:r>
-    </w:p>
-    <w:p>
-      <w:pPr>
-        <w:jc w:val="both"/>
-        <w:rPr>
-          <w:rFonts w:ascii="Formula1 Display Regular" w:hAnsi="Formula1 Display Regular" w:cstheme="majorHAnsi"/>
-          <w:color w:val="000000"/>
-          <w:sz w:val="16"/>
-          <w:szCs w:val="16"/>
-          <w:lang w:val="es-MX"/>
-        </w:rPr>
-      </w:pPr>
-      <w:r>
-        <w:rPr>
-          <w:rFonts w:ascii="Formula1 Display Regular" w:hAnsi="Formula1 Display Regular" w:cstheme="majorHAnsi"/>
-          <w:color w:val="000000"/>
-          <w:sz w:val="16"/>
-          <w:szCs w:val="16"/>
-          <w:lang w:val="es-MX"/>
-        </w:rPr>
-        <w:t xml:space="preserve">EN CASO DE QUE SE COMETA UN DELITO DE CUALQUIER NATURALEZA DENTRO DEL INMUEBLE O CON MOTIVO DEL MISMO, </w:t>
       </w:r>
       <w:r>
         <w:rPr>
@@ -9196,7 +9163,33 @@
           <w:szCs w:val="16"/>
           <w:lang w:val="es-MX"/>
         </w:rPr>
-        <w:t>${monto_renta}</w:t>
+        <w:t>${</w:t>
+      </w:r>
+      <w:proofErr w:type="spellStart"/>
+      <w:r>
+        <w:rPr>
+          <w:rFonts w:ascii="Formula1 Display Regular" w:hAnsi="Formula1 Display Regular" w:cstheme="majorHAnsi"/>
+          <w:b/>
+          <w:bCs/>
+          <w:color w:val="FF0000"/>
+          <w:sz w:val="16"/>
+          <w:szCs w:val="16"/>
+          <w:lang w:val="es-MX"/>
+        </w:rPr>
+        <w:t>monto_renta</w:t>
+      </w:r>
+      <w:proofErr w:type="spellEnd"/>
+      <w:r>
+        <w:rPr>
+          <w:rFonts w:ascii="Formula1 Display Regular" w:hAnsi="Formula1 Display Regular" w:cstheme="majorHAnsi"/>
+          <w:b/>
+          <w:bCs/>
+          <w:color w:val="FF0000"/>
+          <w:sz w:val="16"/>
+          <w:szCs w:val="16"/>
+          <w:lang w:val="es-MX"/>
+        </w:rPr>
+        <w:t>}</w:t>
       </w:r>
       <w:r>
         <w:rPr>
@@ -9218,7 +9211,33 @@
           <w:szCs w:val="16"/>
           <w:lang w:val="es-MX"/>
         </w:rPr>
-        <w:t>${mes_renta}</w:t>
+        <w:t>${</w:t>
+      </w:r>
+      <w:proofErr w:type="spellStart"/>
+      <w:r>
+        <w:rPr>
+          <w:rFonts w:ascii="Formula1 Display Regular" w:hAnsi="Formula1 Display Regular" w:cstheme="majorHAnsi"/>
+          <w:b/>
+          <w:bCs/>
+          <w:color w:val="FF0000"/>
+          <w:sz w:val="16"/>
+          <w:szCs w:val="16"/>
+          <w:lang w:val="es-MX"/>
+        </w:rPr>
+        <w:t>mes_renta</w:t>
+      </w:r>
+      <w:proofErr w:type="spellEnd"/>
+      <w:r>
+        <w:rPr>
+          <w:rFonts w:ascii="Formula1 Display Regular" w:hAnsi="Formula1 Display Regular" w:cstheme="majorHAnsi"/>
+          <w:b/>
+          <w:bCs/>
+          <w:color w:val="FF0000"/>
+          <w:sz w:val="16"/>
+          <w:szCs w:val="16"/>
+          <w:lang w:val="es-MX"/>
+        </w:rPr>
+        <w:t>}</w:t>
       </w:r>
       <w:r>
         <w:rPr>
@@ -9535,72 +9554,63 @@
           <w:sz w:val="16"/>
           <w:szCs w:val="16"/>
         </w:rPr>
-        <w:t xml:space="preserve">CADA PARTE, EN SU CALIDAD DE RESPONSABLE DEL TRATAMIENTO DE LOS DATOS PERSONALES QUE RECABE, SE COMPROMETE A OBSERVAR Y HACER CUMPLIR LOS DERECHOS DE ACCESO, RECTIFICACIÓN, CANCELACIÓN Y OPOSICIÓN (ARCO), ASÍ COMO LAS MEDIDAS DE </w:t>
-      </w:r>
-      <w:r>
-        <w:rPr>
-          <w:rFonts w:ascii="Formula1 Display Regular" w:hAnsi="Formula1 Display Regular" w:cstheme="majorHAnsi"/>
-          <w:color w:val="000000"/>
-          <w:sz w:val="16"/>
-          <w:szCs w:val="16"/>
+        <w:t>CADA PARTE, EN SU CALIDAD DE RESPONSABLE DEL TRATAMIENTO DE LOS DATOS PERSONALES QUE RECABE, SE COMPROMETE A OBSERVAR Y HACER CUMPLIR LOS DERECHOS DE ACCESO, RECTIFICACIÓN, CANCELACIÓN Y OPOSICIÓN (ARCO), ASÍ COMO LAS MEDIDAS DE SEGURIDAD TÉCNICAS, ADMINISTRATIVAS Y FÍSICAS NECESARIAS PARA PROTEGER LOS DATOS PERSONALES DE CONFORMIDAD CON LA LEGISLACIÓN VIGENTE.</w:t>
+      </w:r>
+    </w:p>
+    <w:p>
+      <w:pPr>
+        <w:jc w:val="both"/>
+        <w:rPr>
+          <w:rFonts w:ascii="Formula1 Display Regular" w:hAnsi="Formula1 Display Regular" w:cstheme="majorHAnsi"/>
+          <w:color w:val="000000"/>
+          <w:sz w:val="16"/>
+          <w:szCs w:val="16"/>
+          <w:lang w:val="es-MX"/>
+        </w:rPr>
+      </w:pPr>
+    </w:p>
+    <w:p>
+      <w:pPr>
+        <w:jc w:val="both"/>
+        <w:rPr>
+          <w:rFonts w:ascii="Formula1 Display Regular" w:hAnsi="Formula1 Display Regular" w:cstheme="majorHAnsi"/>
+          <w:color w:val="000000"/>
+          <w:sz w:val="16"/>
+          <w:szCs w:val="16"/>
+          <w:lang w:val="es-MX"/>
+        </w:rPr>
+      </w:pPr>
+      <w:r>
+        <w:rPr>
+          <w:rFonts w:ascii="Formula1 Display Regular" w:hAnsi="Formula1 Display Regular" w:cstheme="majorHAnsi"/>
+          <w:color w:val="000000"/>
+          <w:sz w:val="16"/>
+          <w:szCs w:val="16"/>
+          <w:lang w:val="es-MX"/>
+        </w:rPr>
+        <w:t>ENTERADAS LAS PARTES DEL CONTENIDO DEL PRESENTE CONTRATO POR HABERLO LEÍDO PERSONALMENTE, Y COMPRENDIENDO PLENAMENTE LOS ALCANCES LEGALES QUE PUDIERAN DERIVARSE DE SU INCUMPLIMIENTO, MANIFIESTAN QUE NO EXISTE ERROR, DOLO, MALA FE, VIOLENCIA O VICIO ALGUNO EN SU CELEBRACIÓN.</w:t>
+      </w:r>
+    </w:p>
+    <w:p>
+      <w:pPr>
+        <w:jc w:val="both"/>
+        <w:rPr>
+          <w:rFonts w:ascii="Formula1 Display Regular" w:hAnsi="Formula1 Display Regular" w:cstheme="majorHAnsi"/>
+          <w:color w:val="000000"/>
+          <w:sz w:val="16"/>
+          <w:szCs w:val="16"/>
+          <w:lang w:val="es-MX"/>
+        </w:rPr>
+      </w:pPr>
+      <w:r>
+        <w:rPr>
+          <w:rFonts w:ascii="Formula1 Display Regular" w:hAnsi="Formula1 Display Regular" w:cstheme="majorHAnsi"/>
+          <w:color w:val="000000"/>
+          <w:sz w:val="16"/>
+          <w:szCs w:val="16"/>
+          <w:lang w:val="es-MX"/>
         </w:rPr>
         <w:lastRenderedPageBreak/>
-        <w:t>SEGURIDAD TÉCNICAS, ADMINISTRATIVAS Y FÍSICAS NECESARIAS PARA PROTEGER LOS DATOS PERSONALES DE CONFORMIDAD CON LA LEGISLACIÓN VIGENTE.</w:t>
-      </w:r>
-    </w:p>
-    <w:p>
-      <w:pPr>
-        <w:jc w:val="both"/>
-        <w:rPr>
-          <w:rFonts w:ascii="Formula1 Display Regular" w:hAnsi="Formula1 Display Regular" w:cstheme="majorHAnsi"/>
-          <w:color w:val="000000"/>
-          <w:sz w:val="16"/>
-          <w:szCs w:val="16"/>
-          <w:lang w:val="es-MX"/>
-        </w:rPr>
-      </w:pPr>
-    </w:p>
-    <w:p>
-      <w:pPr>
-        <w:jc w:val="both"/>
-        <w:rPr>
-          <w:rFonts w:ascii="Formula1 Display Regular" w:hAnsi="Formula1 Display Regular" w:cstheme="majorHAnsi"/>
-          <w:color w:val="000000"/>
-          <w:sz w:val="16"/>
-          <w:szCs w:val="16"/>
-          <w:lang w:val="es-MX"/>
-        </w:rPr>
-      </w:pPr>
-      <w:r>
-        <w:rPr>
-          <w:rFonts w:ascii="Formula1 Display Regular" w:hAnsi="Formula1 Display Regular" w:cstheme="majorHAnsi"/>
-          <w:color w:val="000000"/>
-          <w:sz w:val="16"/>
-          <w:szCs w:val="16"/>
-          <w:lang w:val="es-MX"/>
-        </w:rPr>
-        <w:t>ENTERADAS LAS PARTES DEL CONTENIDO DEL PRESENTE CONTRATO POR HABERLO LEÍDO PERSONALMENTE, Y COMPRENDIENDO PLENAMENTE LOS ALCANCES LEGALES QUE PUDIERAN DERIVARSE DE SU INCUMPLIMIENTO, MANIFIESTAN QUE NO EXISTE ERROR, DOLO, MALA FE, VIOLENCIA O VICIO ALGUNO EN SU CELEBRACIÓN.</w:t>
-      </w:r>
-    </w:p>
-    <w:p>
-      <w:pPr>
-        <w:jc w:val="both"/>
-        <w:rPr>
-          <w:rFonts w:ascii="Formula1 Display Regular" w:hAnsi="Formula1 Display Regular" w:cstheme="majorHAnsi"/>
-          <w:color w:val="000000"/>
-          <w:sz w:val="16"/>
-          <w:szCs w:val="16"/>
-          <w:lang w:val="es-MX"/>
-        </w:rPr>
-      </w:pPr>
-      <w:r>
-        <w:rPr>
-          <w:rFonts w:ascii="Formula1 Display Regular" w:hAnsi="Formula1 Display Regular" w:cstheme="majorHAnsi"/>
-          <w:color w:val="000000"/>
-          <w:sz w:val="16"/>
-          <w:szCs w:val="16"/>
-          <w:lang w:val="es-MX"/>
-        </w:rPr>
         <w:t xml:space="preserve">LO SUSCRIBEN POR TRIPLICADO EN LA CIUDAD DE MÉXICO, EL DÍA </w:t>
       </w:r>
       <w:r>
@@ -9613,7 +9623,33 @@
           <w:szCs w:val="16"/>
           <w:lang w:val="es-MX"/>
         </w:rPr>
-        <w:t>${fecha_inicio}</w:t>
+        <w:t>${</w:t>
+      </w:r>
+      <w:proofErr w:type="spellStart"/>
+      <w:r>
+        <w:rPr>
+          <w:rFonts w:ascii="Formula1 Display Regular" w:hAnsi="Formula1 Display Regular" w:cstheme="majorHAnsi"/>
+          <w:b/>
+          <w:bCs/>
+          <w:color w:val="EE0000"/>
+          <w:sz w:val="16"/>
+          <w:szCs w:val="16"/>
+          <w:lang w:val="es-MX"/>
+        </w:rPr>
+        <w:t>fecha_inicio</w:t>
+      </w:r>
+      <w:proofErr w:type="spellEnd"/>
+      <w:r>
+        <w:rPr>
+          <w:rFonts w:ascii="Formula1 Display Regular" w:hAnsi="Formula1 Display Regular" w:cstheme="majorHAnsi"/>
+          <w:b/>
+          <w:bCs/>
+          <w:color w:val="EE0000"/>
+          <w:sz w:val="16"/>
+          <w:szCs w:val="16"/>
+          <w:lang w:val="es-MX"/>
+        </w:rPr>
+        <w:t>}</w:t>
       </w:r>
       <w:r>
         <w:rPr>

--- a/Backend/plantillas/Contrato_Normal_PF 2025.docx
+++ b/Backend/plantillas/Contrato_Normal_PF 2025.docx
@@ -1504,33 +1504,7 @@
           <w:szCs w:val="16"/>
           <w:lang w:val="es-MX"/>
         </w:rPr>
-        <w:t>${</w:t>
-      </w:r>
-      <w:proofErr w:type="spellStart"/>
-      <w:r>
-        <w:rPr>
-          <w:rFonts w:ascii="Formula1 Display Regular" w:hAnsi="Formula1 Display Regular" w:cstheme="majorHAnsi"/>
-          <w:b/>
-          <w:bCs/>
-          <w:color w:val="FF0000"/>
-          <w:sz w:val="16"/>
-          <w:szCs w:val="16"/>
-          <w:lang w:val="es-MX"/>
-        </w:rPr>
-        <w:t>monto_renta</w:t>
-      </w:r>
-      <w:proofErr w:type="spellEnd"/>
-      <w:r>
-        <w:rPr>
-          <w:rFonts w:ascii="Formula1 Display Regular" w:hAnsi="Formula1 Display Regular" w:cstheme="majorHAnsi"/>
-          <w:b/>
-          <w:bCs/>
-          <w:color w:val="FF0000"/>
-          <w:sz w:val="16"/>
-          <w:szCs w:val="16"/>
-          <w:lang w:val="es-MX"/>
-        </w:rPr>
-        <w:t>}</w:t>
+        <w:t>${monto_renta}</w:t>
       </w:r>
       <w:r>
         <w:rPr>
@@ -1662,19 +1636,15 @@
         <w:jc w:val="both"/>
         <w:rPr>
           <w:rFonts w:ascii="Formula1 Display Regular" w:hAnsi="Formula1 Display Regular" w:cstheme="majorHAnsi"/>
-          <w:b/>
-          <w:bCs/>
-          <w:color w:val="000000"/>
-          <w:sz w:val="16"/>
-          <w:szCs w:val="16"/>
-          <w:lang w:val="es-MX"/>
-        </w:rPr>
-      </w:pPr>
-      <w:r>
-        <w:rPr>
-          <w:rFonts w:ascii="Formula1 Display Regular" w:hAnsi="Formula1 Display Regular" w:cstheme="majorHAnsi"/>
-          <w:b/>
-          <w:bCs/>
+          <w:color w:val="000000"/>
+          <w:sz w:val="16"/>
+          <w:szCs w:val="16"/>
+          <w:lang w:val="es-MX"/>
+        </w:rPr>
+      </w:pPr>
+      <w:r>
+        <w:rPr>
+          <w:rFonts w:ascii="Formula1 Display Regular" w:hAnsi="Formula1 Display Regular" w:cstheme="majorHAnsi"/>
           <w:color w:val="000000"/>
           <w:sz w:val="16"/>
           <w:szCs w:val="16"/>
@@ -2817,9 +2787,8 @@
           <w:szCs w:val="16"/>
           <w:lang w:val="es-MX"/>
         </w:rPr>
-        <w:t>${</w:t>
-      </w:r>
-      <w:proofErr w:type="spellStart"/>
+        <w:t>${num_cuenta}</w:t>
+      </w:r>
       <w:r>
         <w:rPr>
           <w:rFonts w:ascii="Formula1 Display Regular" w:hAnsi="Formula1 Display Regular" w:cstheme="majorHAnsi"/>
@@ -2830,9 +2799,44 @@
           <w:szCs w:val="16"/>
           <w:lang w:val="es-MX"/>
         </w:rPr>
-        <w:t>num_cuenta</w:t>
-      </w:r>
-      <w:proofErr w:type="spellEnd"/>
+        <w:t xml:space="preserve"> </w:t>
+      </w:r>
+      <w:r>
+        <w:rPr>
+          <w:rFonts w:ascii="Formula1 Display Regular" w:hAnsi="Formula1 Display Regular" w:cstheme="majorHAnsi"/>
+          <w:b/>
+          <w:bCs/>
+          <w:color w:val="000000"/>
+          <w:sz w:val="16"/>
+          <w:szCs w:val="16"/>
+          <w:lang w:val="es-MX"/>
+        </w:rPr>
+        <w:t xml:space="preserve">DEL </w:t>
+      </w:r>
+      <w:r>
+        <w:rPr>
+          <w:rFonts w:ascii="Formula1 Display Regular" w:hAnsi="Formula1 Display Regular" w:cstheme="majorHAnsi"/>
+          <w:b/>
+          <w:bCs/>
+          <w:color w:val="FF0000"/>
+          <w:sz w:val="16"/>
+          <w:szCs w:val="16"/>
+          <w:lang w:val="es-MX"/>
+        </w:rPr>
+        <w:t>BANCO</w:t>
+      </w:r>
+      <w:r>
+        <w:rPr>
+          <w:rFonts w:ascii="Formula1 Display Regular" w:hAnsi="Formula1 Display Regular" w:cstheme="majorHAnsi"/>
+          <w:b/>
+          <w:bCs/>
+          <w:color w:val="000000"/>
+          <w:sz w:val="16"/>
+          <w:szCs w:val="16"/>
+          <w:lang w:val="es-MX"/>
+        </w:rPr>
+        <w:t xml:space="preserve"> </w:t>
+      </w:r>
       <w:r>
         <w:rPr>
           <w:rFonts w:ascii="Formula1 Display Regular" w:hAnsi="Formula1 Display Regular" w:cstheme="majorHAnsi"/>
@@ -2843,7 +2847,41 @@
           <w:szCs w:val="16"/>
           <w:lang w:val="es-MX"/>
         </w:rPr>
-        <w:t>}</w:t>
+        <w:t>${banco}</w:t>
+      </w:r>
+      <w:r>
+        <w:rPr>
+          <w:rFonts w:ascii="Formula1 Display Regular" w:hAnsi="Formula1 Display Regular" w:cstheme="majorHAnsi"/>
+          <w:color w:val="000000"/>
+          <w:sz w:val="16"/>
+          <w:szCs w:val="16"/>
+          <w:lang w:val="es-MX"/>
+        </w:rPr>
+        <w:t xml:space="preserve">, CON </w:t>
+      </w:r>
+      <w:r>
+        <w:rPr>
+          <w:rFonts w:ascii="Formula1 Display Regular" w:hAnsi="Formula1 Display Regular" w:cstheme="majorHAnsi"/>
+          <w:b/>
+          <w:bCs/>
+          <w:color w:val="FF0000"/>
+          <w:sz w:val="16"/>
+          <w:szCs w:val="16"/>
+          <w:lang w:val="es-MX"/>
+        </w:rPr>
+        <w:t>CLABE INTERBANCARIA</w:t>
+      </w:r>
+      <w:r>
+        <w:rPr>
+          <w:rFonts w:ascii="Formula1 Display Regular" w:hAnsi="Formula1 Display Regular" w:cstheme="majorHAnsi"/>
+          <w:b/>
+          <w:bCs/>
+          <w:color w:val="000000"/>
+          <w:sz w:val="16"/>
+          <w:szCs w:val="16"/>
+          <w:lang w:val="es-MX"/>
+        </w:rPr>
+        <w:t xml:space="preserve"> </w:t>
       </w:r>
       <w:r>
         <w:rPr>
@@ -2855,127 +2893,7 @@
           <w:szCs w:val="16"/>
           <w:lang w:val="es-MX"/>
         </w:rPr>
-        <w:t xml:space="preserve"> </w:t>
-      </w:r>
-      <w:r>
-        <w:rPr>
-          <w:rFonts w:ascii="Formula1 Display Regular" w:hAnsi="Formula1 Display Regular" w:cstheme="majorHAnsi"/>
-          <w:b/>
-          <w:bCs/>
-          <w:color w:val="000000"/>
-          <w:sz w:val="16"/>
-          <w:szCs w:val="16"/>
-          <w:lang w:val="es-MX"/>
-        </w:rPr>
-        <w:t xml:space="preserve">DEL </w:t>
-      </w:r>
-      <w:r>
-        <w:rPr>
-          <w:rFonts w:ascii="Formula1 Display Regular" w:hAnsi="Formula1 Display Regular" w:cstheme="majorHAnsi"/>
-          <w:b/>
-          <w:bCs/>
-          <w:color w:val="FF0000"/>
-          <w:sz w:val="16"/>
-          <w:szCs w:val="16"/>
-          <w:lang w:val="es-MX"/>
-        </w:rPr>
-        <w:t>BANCO</w:t>
-      </w:r>
-      <w:r>
-        <w:rPr>
-          <w:rFonts w:ascii="Formula1 Display Regular" w:hAnsi="Formula1 Display Regular" w:cstheme="majorHAnsi"/>
-          <w:b/>
-          <w:bCs/>
-          <w:color w:val="000000"/>
-          <w:sz w:val="16"/>
-          <w:szCs w:val="16"/>
-          <w:lang w:val="es-MX"/>
-        </w:rPr>
-        <w:t xml:space="preserve"> </w:t>
-      </w:r>
-      <w:r>
-        <w:rPr>
-          <w:rFonts w:ascii="Formula1 Display Regular" w:hAnsi="Formula1 Display Regular" w:cstheme="majorHAnsi"/>
-          <w:b/>
-          <w:bCs/>
-          <w:color w:val="0070C0"/>
-          <w:sz w:val="16"/>
-          <w:szCs w:val="16"/>
-          <w:lang w:val="es-MX"/>
-        </w:rPr>
-        <w:t>${banco}</w:t>
-      </w:r>
-      <w:r>
-        <w:rPr>
-          <w:rFonts w:ascii="Formula1 Display Regular" w:hAnsi="Formula1 Display Regular" w:cstheme="majorHAnsi"/>
-          <w:color w:val="000000"/>
-          <w:sz w:val="16"/>
-          <w:szCs w:val="16"/>
-          <w:lang w:val="es-MX"/>
-        </w:rPr>
-        <w:t xml:space="preserve">, CON </w:t>
-      </w:r>
-      <w:r>
-        <w:rPr>
-          <w:rFonts w:ascii="Formula1 Display Regular" w:hAnsi="Formula1 Display Regular" w:cstheme="majorHAnsi"/>
-          <w:b/>
-          <w:bCs/>
-          <w:color w:val="FF0000"/>
-          <w:sz w:val="16"/>
-          <w:szCs w:val="16"/>
-          <w:lang w:val="es-MX"/>
-        </w:rPr>
-        <w:t>CLABE INTERBANCARIA</w:t>
-      </w:r>
-      <w:r>
-        <w:rPr>
-          <w:rFonts w:ascii="Formula1 Display Regular" w:hAnsi="Formula1 Display Regular" w:cstheme="majorHAnsi"/>
-          <w:b/>
-          <w:bCs/>
-          <w:color w:val="000000"/>
-          <w:sz w:val="16"/>
-          <w:szCs w:val="16"/>
-          <w:lang w:val="es-MX"/>
-        </w:rPr>
-        <w:t xml:space="preserve"> </w:t>
-      </w:r>
-      <w:r>
-        <w:rPr>
-          <w:rFonts w:ascii="Formula1 Display Regular" w:hAnsi="Formula1 Display Regular" w:cstheme="majorHAnsi"/>
-          <w:b/>
-          <w:bCs/>
-          <w:color w:val="0070C0"/>
-          <w:sz w:val="16"/>
-          <w:szCs w:val="16"/>
-          <w:lang w:val="es-MX"/>
-        </w:rPr>
-        <w:t>${</w:t>
-      </w:r>
-      <w:proofErr w:type="spellStart"/>
-      <w:r>
-        <w:rPr>
-          <w:rFonts w:ascii="Formula1 Display Regular" w:hAnsi="Formula1 Display Regular" w:cstheme="majorHAnsi"/>
-          <w:b/>
-          <w:bCs/>
-          <w:color w:val="0070C0"/>
-          <w:sz w:val="16"/>
-          <w:szCs w:val="16"/>
-          <w:lang w:val="es-MX"/>
-        </w:rPr>
-        <w:t>clabe</w:t>
-      </w:r>
-      <w:proofErr w:type="spellEnd"/>
-      <w:r>
-        <w:rPr>
-          <w:rFonts w:ascii="Formula1 Display Regular" w:hAnsi="Formula1 Display Regular" w:cstheme="majorHAnsi"/>
-          <w:b/>
-          <w:bCs/>
-          <w:color w:val="0070C0"/>
-          <w:sz w:val="16"/>
-          <w:szCs w:val="16"/>
-          <w:lang w:val="es-MX"/>
-        </w:rPr>
-        <w:t>}</w:t>
+        <w:t>${clabe}</w:t>
       </w:r>
       <w:r>
         <w:rPr>
@@ -3220,31 +3138,7 @@
           <w:szCs w:val="16"/>
           <w:lang w:val="es-MX"/>
         </w:rPr>
-        <w:t>${</w:t>
-      </w:r>
-      <w:proofErr w:type="spellStart"/>
-      <w:r>
-        <w:rPr>
-          <w:rFonts w:ascii="Formula1 Display Regular" w:hAnsi="Formula1 Display Regular" w:cstheme="majorHAnsi"/>
-          <w:b/>
-          <w:color w:val="FF0000"/>
-          <w:sz w:val="16"/>
-          <w:szCs w:val="16"/>
-          <w:lang w:val="es-MX"/>
-        </w:rPr>
-        <w:t>monto_renta</w:t>
-      </w:r>
-      <w:proofErr w:type="spellEnd"/>
-      <w:r>
-        <w:rPr>
-          <w:rFonts w:ascii="Formula1 Display Regular" w:hAnsi="Formula1 Display Regular" w:cstheme="majorHAnsi"/>
-          <w:b/>
-          <w:color w:val="FF0000"/>
-          <w:sz w:val="16"/>
-          <w:szCs w:val="16"/>
-          <w:lang w:val="es-MX"/>
-        </w:rPr>
-        <w:t>}</w:t>
+        <w:t>${monto_renta}</w:t>
       </w:r>
       <w:r>
         <w:rPr>
@@ -8541,29 +8435,7 @@
           <w:lang w:val="es-MX"/>
         </w:rPr>
         <w:lastRenderedPageBreak/>
-        <w:t xml:space="preserve">EN CASO DE QUE SE COMETA UN DELITO DE CUALQUIER NATURALEZA DENTRO DEL INMUEBLE O CON MOTIVO </w:t>
-      </w:r>
-      <w:proofErr w:type="gramStart"/>
-      <w:r>
-        <w:rPr>
-          <w:rFonts w:ascii="Formula1 Display Regular" w:hAnsi="Formula1 Display Regular" w:cstheme="majorHAnsi"/>
-          <w:color w:val="000000"/>
-          <w:sz w:val="16"/>
-          <w:szCs w:val="16"/>
-          <w:lang w:val="es-MX"/>
-        </w:rPr>
-        <w:t>DEL MISMO</w:t>
-      </w:r>
-      <w:proofErr w:type="gramEnd"/>
-      <w:r>
-        <w:rPr>
-          <w:rFonts w:ascii="Formula1 Display Regular" w:hAnsi="Formula1 Display Regular" w:cstheme="majorHAnsi"/>
-          <w:color w:val="000000"/>
-          <w:sz w:val="16"/>
-          <w:szCs w:val="16"/>
-          <w:lang w:val="es-MX"/>
-        </w:rPr>
-        <w:t xml:space="preserve">, </w:t>
+        <w:t xml:space="preserve">EN CASO DE QUE SE COMETA UN DELITO DE CUALQUIER NATURALEZA DENTRO DEL INMUEBLE O CON MOTIVO DEL MISMO, </w:t>
       </w:r>
       <w:r>
         <w:rPr>
@@ -9163,9 +9035,18 @@
           <w:szCs w:val="16"/>
           <w:lang w:val="es-MX"/>
         </w:rPr>
-        <w:t>${</w:t>
-      </w:r>
-      <w:proofErr w:type="spellStart"/>
+        <w:t>${monto_renta}</w:t>
+      </w:r>
+      <w:r>
+        <w:rPr>
+          <w:rFonts w:ascii="Formula1 Display Regular" w:hAnsi="Formula1 Display Regular" w:cstheme="majorHAnsi"/>
+          <w:color w:val="000000"/>
+          <w:sz w:val="16"/>
+          <w:szCs w:val="16"/>
+          <w:lang w:val="es-MX"/>
+        </w:rPr>
+        <w:t xml:space="preserve"> POR CONCEPTO DE LA PRIMERA RENTA MENSUAL CORRESPONDIENTE AL MES DE </w:t>
+      </w:r>
       <w:r>
         <w:rPr>
           <w:rFonts w:ascii="Formula1 Display Regular" w:hAnsi="Formula1 Display Regular" w:cstheme="majorHAnsi"/>
@@ -9176,68 +9057,7 @@
           <w:szCs w:val="16"/>
           <w:lang w:val="es-MX"/>
         </w:rPr>
-        <w:t>monto_renta</w:t>
-      </w:r>
-      <w:proofErr w:type="spellEnd"/>
-      <w:r>
-        <w:rPr>
-          <w:rFonts w:ascii="Formula1 Display Regular" w:hAnsi="Formula1 Display Regular" w:cstheme="majorHAnsi"/>
-          <w:b/>
-          <w:bCs/>
-          <w:color w:val="FF0000"/>
-          <w:sz w:val="16"/>
-          <w:szCs w:val="16"/>
-          <w:lang w:val="es-MX"/>
-        </w:rPr>
-        <w:t>}</w:t>
-      </w:r>
-      <w:r>
-        <w:rPr>
-          <w:rFonts w:ascii="Formula1 Display Regular" w:hAnsi="Formula1 Display Regular" w:cstheme="majorHAnsi"/>
-          <w:color w:val="000000"/>
-          <w:sz w:val="16"/>
-          <w:szCs w:val="16"/>
-          <w:lang w:val="es-MX"/>
-        </w:rPr>
-        <w:t xml:space="preserve"> POR CONCEPTO DE LA PRIMERA RENTA MENSUAL CORRESPONDIENTE AL MES DE </w:t>
-      </w:r>
-      <w:r>
-        <w:rPr>
-          <w:rFonts w:ascii="Formula1 Display Regular" w:hAnsi="Formula1 Display Regular" w:cstheme="majorHAnsi"/>
-          <w:b/>
-          <w:bCs/>
-          <w:color w:val="FF0000"/>
-          <w:sz w:val="16"/>
-          <w:szCs w:val="16"/>
-          <w:lang w:val="es-MX"/>
-        </w:rPr>
-        <w:t>${</w:t>
-      </w:r>
-      <w:proofErr w:type="spellStart"/>
-      <w:r>
-        <w:rPr>
-          <w:rFonts w:ascii="Formula1 Display Regular" w:hAnsi="Formula1 Display Regular" w:cstheme="majorHAnsi"/>
-          <w:b/>
-          <w:bCs/>
-          <w:color w:val="FF0000"/>
-          <w:sz w:val="16"/>
-          <w:szCs w:val="16"/>
-          <w:lang w:val="es-MX"/>
-        </w:rPr>
-        <w:t>mes_renta</w:t>
-      </w:r>
-      <w:proofErr w:type="spellEnd"/>
-      <w:r>
-        <w:rPr>
-          <w:rFonts w:ascii="Formula1 Display Regular" w:hAnsi="Formula1 Display Regular" w:cstheme="majorHAnsi"/>
-          <w:b/>
-          <w:bCs/>
-          <w:color w:val="FF0000"/>
-          <w:sz w:val="16"/>
-          <w:szCs w:val="16"/>
-          <w:lang w:val="es-MX"/>
-        </w:rPr>
-        <w:t>}</w:t>
+        <w:t>${mes_renta}</w:t>
       </w:r>
       <w:r>
         <w:rPr>
@@ -9623,33 +9443,7 @@
           <w:szCs w:val="16"/>
           <w:lang w:val="es-MX"/>
         </w:rPr>
-        <w:t>${</w:t>
-      </w:r>
-      <w:proofErr w:type="spellStart"/>
-      <w:r>
-        <w:rPr>
-          <w:rFonts w:ascii="Formula1 Display Regular" w:hAnsi="Formula1 Display Regular" w:cstheme="majorHAnsi"/>
-          <w:b/>
-          <w:bCs/>
-          <w:color w:val="EE0000"/>
-          <w:sz w:val="16"/>
-          <w:szCs w:val="16"/>
-          <w:lang w:val="es-MX"/>
-        </w:rPr>
-        <w:t>fecha_inicio</w:t>
-      </w:r>
-      <w:proofErr w:type="spellEnd"/>
-      <w:r>
-        <w:rPr>
-          <w:rFonts w:ascii="Formula1 Display Regular" w:hAnsi="Formula1 Display Regular" w:cstheme="majorHAnsi"/>
-          <w:b/>
-          <w:bCs/>
-          <w:color w:val="EE0000"/>
-          <w:sz w:val="16"/>
-          <w:szCs w:val="16"/>
-          <w:lang w:val="es-MX"/>
-        </w:rPr>
-        <w:t>}</w:t>
+        <w:t>${fecha_inicio}</w:t>
       </w:r>
       <w:r>
         <w:rPr>

--- a/Backend/plantillas/Contrato_Normal_PF 2025.docx
+++ b/Backend/plantillas/Contrato_Normal_PF 2025.docx
@@ -445,7 +445,29 @@
           <w:szCs w:val="16"/>
           <w:lang w:val="es-MX"/>
         </w:rPr>
-        <w:t>QUE TIENE PLENA CAPACIDAD JURÍDICA PARA CELEBRAR EL PRESENTE CONTRATO, Y QUE ES DE NACIONALIDAD MEXICANA.</w:t>
+        <w:t xml:space="preserve">QUE TIENE PLENA CAPACIDAD JURÍDICA PARA CELEBRAR EL PRESENTE CONTRATO, Y QUE ES DE NACIONALIDAD </w:t>
+      </w:r>
+      <w:r>
+        <w:rPr>
+          <w:rFonts w:ascii="Formula1 Display Regular" w:hAnsi="Formula1 Display Regular" w:cstheme="majorHAnsi"/>
+          <w:color w:val="000000"/>
+          <w:kern w:val="36"/>
+          <w:sz w:val="16"/>
+          <w:szCs w:val="16"/>
+          <w:lang w:val="es-MX"/>
+        </w:rPr>
+        <w:t>${NACIONALIDAD_ARRENDADOR}</w:t>
+      </w:r>
+      <w:r>
+        <w:rPr>
+          <w:rFonts w:ascii="Formula1 Display Regular" w:hAnsi="Formula1 Display Regular" w:cstheme="majorHAnsi"/>
+          <w:color w:val="000000"/>
+          <w:kern w:val="36"/>
+          <w:sz w:val="16"/>
+          <w:szCs w:val="16"/>
+          <w:lang w:val="es-MX"/>
+        </w:rPr>
+        <w:t>.</w:t>
       </w:r>
     </w:p>
     <w:p>
@@ -737,7 +759,29 @@
           <w:szCs w:val="16"/>
           <w:lang w:val="es-MX"/>
         </w:rPr>
-        <w:t>QUE TIENE PLENA CAPACIDAD JURÍDICA Y ECONÓMICA PARA CELEBRAR EL PRESENTE CONTRATO, QUE SE LLAMA COMO HA QUEDADO ESCRITO, Y QUE ES DE NACIONALIDAD MEXICANA.</w:t>
+        <w:t xml:space="preserve">QUE TIENE PLENA CAPACIDAD JURÍDICA Y ECONÓMICA PARA CELEBRAR EL PRESENTE CONTRATO, QUE SE LLAMA COMO HA QUEDADO ESCRITO, Y QUE ES DE NACIONALIDAD </w:t>
+      </w:r>
+      <w:r>
+        <w:rPr>
+          <w:rFonts w:ascii="Formula1 Display Regular" w:hAnsi="Formula1 Display Regular" w:cstheme="majorHAnsi"/>
+          <w:color w:val="000000"/>
+          <w:kern w:val="36"/>
+          <w:sz w:val="16"/>
+          <w:szCs w:val="16"/>
+          <w:lang w:val="es-MX"/>
+        </w:rPr>
+        <w:t>${NACIONALIDAD_ARRENDATARIO}</w:t>
+      </w:r>
+      <w:r>
+        <w:rPr>
+          <w:rFonts w:ascii="Formula1 Display Regular" w:hAnsi="Formula1 Display Regular" w:cstheme="majorHAnsi"/>
+          <w:color w:val="000000"/>
+          <w:kern w:val="36"/>
+          <w:sz w:val="16"/>
+          <w:szCs w:val="16"/>
+          <w:lang w:val="es-MX"/>
+        </w:rPr>
+        <w:t>.</w:t>
       </w:r>
     </w:p>
     <w:p>
